--- a/algorithm.docx
+++ b/algorithm.docx
@@ -1,6 +1,6 @@
 
 <file path=word/document.xml><?xml version="1.0" encoding="utf-8"?>
-<w:document xmlns:wpc="http://schemas.microsoft.com/office/word/2010/wordprocessingCanvas" xmlns:cx="http://schemas.microsoft.com/office/drawing/2014/chartex" xmlns:cx1="http://schemas.microsoft.com/office/drawing/2015/9/8/chartex" xmlns:cx2="http://schemas.microsoft.com/office/drawing/2015/10/21/chartex" xmlns:cx3="http://schemas.microsoft.com/office/drawing/2016/5/9/chartex" xmlns:cx4="http://schemas.microsoft.com/office/drawing/2016/5/10/chartex" xmlns:cx5="http://schemas.microsoft.com/office/drawing/2016/5/11/chartex" xmlns:cx6="http://schemas.microsoft.com/office/drawing/2016/5/12/chartex" xmlns:cx7="http://schemas.microsoft.com/office/drawing/2016/5/13/chartex" xmlns:cx8="http://schemas.microsoft.com/office/drawing/2016/5/14/chartex" xmlns:mc="http://schemas.openxmlformats.org/markup-compatibility/2006" xmlns:aink="http://schemas.microsoft.com/office/drawing/2016/ink" xmlns:am3d="http://schemas.microsoft.com/office/drawing/2017/model3d" xmlns:o="urn:schemas-microsoft-com:office:office" xmlns:r="http://schemas.openxmlformats.org/officeDocument/2006/relationships" xmlns:m="http://schemas.openxmlformats.org/officeDocument/2006/math" xmlns:v="urn:schemas-microsoft-com:vml" xmlns:wp14="http://schemas.microsoft.com/office/word/2010/wordprocessingDrawing" xmlns:wp="http://schemas.openxmlformats.org/drawingml/2006/wordprocessingDrawing" xmlns:w10="urn:schemas-microsoft-com:office:word" xmlns:w="http://schemas.openxmlformats.org/wordprocessingml/2006/main" xmlns:w14="http://schemas.microsoft.com/office/word/2010/wordml" xmlns:w15="http://schemas.microsoft.com/office/word/2012/wordml" xmlns:w16cex="http://schemas.microsoft.com/office/word/2018/wordml/cex" xmlns:w16cid="http://schemas.microsoft.com/office/word/2016/wordml/cid" xmlns:w16="http://schemas.microsoft.com/office/word/2018/wordml" xmlns:w16sdtdh="http://schemas.microsoft.com/office/word/2020/wordml/sdtdatahash" xmlns:w16se="http://schemas.microsoft.com/office/word/2015/wordml/symex" xmlns:wpg="http://schemas.microsoft.com/office/word/2010/wordprocessingGroup" xmlns:wpi="http://schemas.microsoft.com/office/word/2010/wordprocessingInk" xmlns:wne="http://schemas.microsoft.com/office/word/2006/wordml" xmlns:wps="http://schemas.microsoft.com/office/word/2010/wordprocessingShape" mc:Ignorable="w14 w15 w16se w16cid w16 w16cex w16sdtdh wp14">
+<w:document xmlns:wpc="http://schemas.microsoft.com/office/word/2010/wordprocessingCanvas" xmlns:cx="http://schemas.microsoft.com/office/drawing/2014/chartex" xmlns:cx1="http://schemas.microsoft.com/office/drawing/2015/9/8/chartex" xmlns:cx2="http://schemas.microsoft.com/office/drawing/2015/10/21/chartex" xmlns:cx3="http://schemas.microsoft.com/office/drawing/2016/5/9/chartex" xmlns:cx4="http://schemas.microsoft.com/office/drawing/2016/5/10/chartex" xmlns:cx5="http://schemas.microsoft.com/office/drawing/2016/5/11/chartex" xmlns:cx6="http://schemas.microsoft.com/office/drawing/2016/5/12/chartex" xmlns:cx7="http://schemas.microsoft.com/office/drawing/2016/5/13/chartex" xmlns:cx8="http://schemas.microsoft.com/office/drawing/2016/5/14/chartex" xmlns:mc="http://schemas.openxmlformats.org/markup-compatibility/2006" xmlns:aink="http://schemas.microsoft.com/office/drawing/2016/ink" xmlns:am3d="http://schemas.microsoft.com/office/drawing/2017/model3d" xmlns:o="urn:schemas-microsoft-com:office:office" xmlns:oel="http://schemas.microsoft.com/office/2019/extlst" xmlns:r="http://schemas.openxmlformats.org/officeDocument/2006/relationships" xmlns:m="http://schemas.openxmlformats.org/officeDocument/2006/math" xmlns:v="urn:schemas-microsoft-com:vml" xmlns:wp14="http://schemas.microsoft.com/office/word/2010/wordprocessingDrawing" xmlns:wp="http://schemas.openxmlformats.org/drawingml/2006/wordprocessingDrawing" xmlns:w10="urn:schemas-microsoft-com:office:word" xmlns:w="http://schemas.openxmlformats.org/wordprocessingml/2006/main" xmlns:w14="http://schemas.microsoft.com/office/word/2010/wordml" xmlns:w15="http://schemas.microsoft.com/office/word/2012/wordml" xmlns:w16cex="http://schemas.microsoft.com/office/word/2018/wordml/cex" xmlns:w16cid="http://schemas.microsoft.com/office/word/2016/wordml/cid" xmlns:w16="http://schemas.microsoft.com/office/word/2018/wordml" xmlns:w16du="http://schemas.microsoft.com/office/word/2023/wordml/word16du" xmlns:w16sdtdh="http://schemas.microsoft.com/office/word/2020/wordml/sdtdatahash" xmlns:w16se="http://schemas.microsoft.com/office/word/2015/wordml/symex" xmlns:wpg="http://schemas.microsoft.com/office/word/2010/wordprocessingGroup" xmlns:wpi="http://schemas.microsoft.com/office/word/2010/wordprocessingInk" xmlns:wne="http://schemas.microsoft.com/office/word/2006/wordml" xmlns:wps="http://schemas.microsoft.com/office/word/2010/wordprocessingShape" mc:Ignorable="w14 w15 w16se w16cid w16 w16cex w16sdtdh w16du wp14">
   <w:body>
     <w:p>
       <w:pPr>
@@ -34,6 +34,203 @@
       <w:r>
         <w:t>Algorithm</w:t>
       </w:r>
+    </w:p>
+    <w:p/>
+    <w:p>
+      <w:pPr>
+        <w:pStyle w:val="ListParagraph"/>
+        <w:numPr>
+          <w:ilvl w:val="0"/>
+          <w:numId w:val="2"/>
+        </w:numPr>
+      </w:pPr>
+      <w:r>
+        <w:t>Ask user to input Hill type</w:t>
+      </w:r>
+    </w:p>
+    <w:p>
+      <w:pPr>
+        <w:pStyle w:val="ListParagraph"/>
+        <w:numPr>
+          <w:ilvl w:val="0"/>
+          <w:numId w:val="2"/>
+        </w:numPr>
+      </w:pPr>
+      <w:r>
+        <w:t xml:space="preserve">If hill type is normal, </w:t>
+      </w:r>
+    </w:p>
+    <w:p>
+      <w:pPr>
+        <w:pStyle w:val="ListParagraph"/>
+        <w:numPr>
+          <w:ilvl w:val="1"/>
+          <w:numId w:val="2"/>
+        </w:numPr>
+      </w:pPr>
+      <w:r>
+        <w:t>then the speed equals 46</w:t>
+      </w:r>
+    </w:p>
+    <w:p>
+      <w:pPr>
+        <w:pStyle w:val="ListParagraph"/>
+        <w:numPr>
+          <w:ilvl w:val="1"/>
+          <w:numId w:val="2"/>
+        </w:numPr>
+      </w:pPr>
+      <w:r>
+        <w:t>then</w:t>
+      </w:r>
+      <w:r>
+        <w:t xml:space="preserve"> hill type is normal then points per meter is 2</w:t>
+      </w:r>
+    </w:p>
+    <w:p>
+      <w:pPr>
+        <w:pStyle w:val="ListParagraph"/>
+        <w:numPr>
+          <w:ilvl w:val="1"/>
+          <w:numId w:val="2"/>
+        </w:numPr>
+      </w:pPr>
+      <w:r>
+        <w:t>then</w:t>
+      </w:r>
+      <w:r>
+        <w:t xml:space="preserve"> hill type is normal then par is 90</w:t>
+      </w:r>
+    </w:p>
+    <w:p>
+      <w:pPr>
+        <w:pStyle w:val="ListParagraph"/>
+        <w:ind w:left="1440"/>
+      </w:pPr>
+    </w:p>
+    <w:p>
+      <w:pPr>
+        <w:pStyle w:val="ListParagraph"/>
+        <w:numPr>
+          <w:ilvl w:val="0"/>
+          <w:numId w:val="2"/>
+        </w:numPr>
+      </w:pPr>
+      <w:r>
+        <w:t xml:space="preserve">If hill type is large </w:t>
+      </w:r>
+    </w:p>
+    <w:p>
+      <w:pPr>
+        <w:pStyle w:val="ListParagraph"/>
+        <w:numPr>
+          <w:ilvl w:val="1"/>
+          <w:numId w:val="2"/>
+        </w:numPr>
+      </w:pPr>
+      <w:r>
+        <w:t>then the speed is 70</w:t>
+      </w:r>
+    </w:p>
+    <w:p>
+      <w:pPr>
+        <w:pStyle w:val="ListParagraph"/>
+        <w:numPr>
+          <w:ilvl w:val="1"/>
+          <w:numId w:val="2"/>
+        </w:numPr>
+      </w:pPr>
+      <w:r>
+        <w:t>then</w:t>
+      </w:r>
+      <w:r>
+        <w:t xml:space="preserve"> hill types is large then points per meter is 1.8</w:t>
+      </w:r>
+    </w:p>
+    <w:p>
+      <w:pPr>
+        <w:pStyle w:val="ListParagraph"/>
+        <w:numPr>
+          <w:ilvl w:val="1"/>
+          <w:numId w:val="2"/>
+        </w:numPr>
+      </w:pPr>
+      <w:r>
+        <w:t xml:space="preserve">then </w:t>
+      </w:r>
+      <w:r>
+        <w:t>hill type is large then par is 120</w:t>
+      </w:r>
+    </w:p>
+    <w:p>
+      <w:pPr>
+        <w:pStyle w:val="ListParagraph"/>
+        <w:numPr>
+          <w:ilvl w:val="0"/>
+          <w:numId w:val="2"/>
+        </w:numPr>
+      </w:pPr>
+      <w:r>
+        <w:t xml:space="preserve">Calculate time in air </w:t>
+      </w:r>
+    </w:p>
+    <w:p>
+      <w:pPr>
+        <w:pStyle w:val="ListParagraph"/>
+        <w:numPr>
+          <w:ilvl w:val="1"/>
+          <w:numId w:val="2"/>
+        </w:numPr>
+      </w:pPr>
+      <w:r>
+        <w:t xml:space="preserve">Formula for time in air </w:t>
+      </w:r>
+    </w:p>
+    <w:p>
+      <w:pPr>
+        <w:pStyle w:val="ListParagraph"/>
+        <w:numPr>
+          <w:ilvl w:val="0"/>
+          <w:numId w:val="2"/>
+        </w:numPr>
+      </w:pPr>
+      <w:r>
+        <w:t xml:space="preserve">Calculate distance traveled </w:t>
+      </w:r>
+    </w:p>
+    <w:p>
+      <w:pPr>
+        <w:pStyle w:val="ListParagraph"/>
+        <w:numPr>
+          <w:ilvl w:val="0"/>
+          <w:numId w:val="2"/>
+        </w:numPr>
+      </w:pPr>
+      <w:r>
+        <w:t xml:space="preserve">Calculate the points earned </w:t>
+      </w:r>
+    </w:p>
+    <w:p>
+      <w:pPr>
+        <w:pStyle w:val="ListParagraph"/>
+        <w:numPr>
+          <w:ilvl w:val="0"/>
+          <w:numId w:val="2"/>
+        </w:numPr>
+      </w:pPr>
+      <w:r>
+        <w:t>Output the distance and points</w:t>
+      </w:r>
+    </w:p>
+    <w:p>
+      <w:pPr>
+        <w:pStyle w:val="ListParagraph"/>
+      </w:pPr>
+    </w:p>
+    <w:p>
+      <w:pPr>
+        <w:pStyle w:val="ListParagraph"/>
+      </w:pPr>
     </w:p>
     <w:sectPr>
       <w:pgSz w:w="12240" w:h="15840"/>
@@ -46,7 +243,7 @@
 </file>
 
 <file path=word/numbering.xml><?xml version="1.0" encoding="utf-8"?>
-<w:numbering xmlns:wpc="http://schemas.microsoft.com/office/word/2010/wordprocessingCanvas" xmlns:cx="http://schemas.microsoft.com/office/drawing/2014/chartex" xmlns:cx1="http://schemas.microsoft.com/office/drawing/2015/9/8/chartex" xmlns:cx2="http://schemas.microsoft.com/office/drawing/2015/10/21/chartex" xmlns:cx3="http://schemas.microsoft.com/office/drawing/2016/5/9/chartex" xmlns:cx4="http://schemas.microsoft.com/office/drawing/2016/5/10/chartex" xmlns:cx5="http://schemas.microsoft.com/office/drawing/2016/5/11/chartex" xmlns:cx6="http://schemas.microsoft.com/office/drawing/2016/5/12/chartex" xmlns:cx7="http://schemas.microsoft.com/office/drawing/2016/5/13/chartex" xmlns:cx8="http://schemas.microsoft.com/office/drawing/2016/5/14/chartex" xmlns:mc="http://schemas.openxmlformats.org/markup-compatibility/2006" xmlns:aink="http://schemas.microsoft.com/office/drawing/2016/ink" xmlns:am3d="http://schemas.microsoft.com/office/drawing/2017/model3d" xmlns:o="urn:schemas-microsoft-com:office:office" xmlns:r="http://schemas.openxmlformats.org/officeDocument/2006/relationships" xmlns:m="http://schemas.openxmlformats.org/officeDocument/2006/math" xmlns:v="urn:schemas-microsoft-com:vml" xmlns:wp14="http://schemas.microsoft.com/office/word/2010/wordprocessingDrawing" xmlns:wp="http://schemas.openxmlformats.org/drawingml/2006/wordprocessingDrawing" xmlns:w10="urn:schemas-microsoft-com:office:word" xmlns:w="http://schemas.openxmlformats.org/wordprocessingml/2006/main" xmlns:w14="http://schemas.microsoft.com/office/word/2010/wordml" xmlns:w15="http://schemas.microsoft.com/office/word/2012/wordml" xmlns:w16cex="http://schemas.microsoft.com/office/word/2018/wordml/cex" xmlns:w16cid="http://schemas.microsoft.com/office/word/2016/wordml/cid" xmlns:w16="http://schemas.microsoft.com/office/word/2018/wordml" xmlns:w16sdtdh="http://schemas.microsoft.com/office/word/2020/wordml/sdtdatahash" xmlns:w16se="http://schemas.microsoft.com/office/word/2015/wordml/symex" xmlns:wpg="http://schemas.microsoft.com/office/word/2010/wordprocessingGroup" xmlns:wpi="http://schemas.microsoft.com/office/word/2010/wordprocessingInk" xmlns:wne="http://schemas.microsoft.com/office/word/2006/wordml" xmlns:wps="http://schemas.microsoft.com/office/word/2010/wordprocessingShape" mc:Ignorable="w14 w15 w16se w16cid w16 w16cex w16sdtdh wp14">
+<w:numbering xmlns:wpc="http://schemas.microsoft.com/office/word/2010/wordprocessingCanvas" xmlns:cx="http://schemas.microsoft.com/office/drawing/2014/chartex" xmlns:cx1="http://schemas.microsoft.com/office/drawing/2015/9/8/chartex" xmlns:cx2="http://schemas.microsoft.com/office/drawing/2015/10/21/chartex" xmlns:cx3="http://schemas.microsoft.com/office/drawing/2016/5/9/chartex" xmlns:cx4="http://schemas.microsoft.com/office/drawing/2016/5/10/chartex" xmlns:cx5="http://schemas.microsoft.com/office/drawing/2016/5/11/chartex" xmlns:cx6="http://schemas.microsoft.com/office/drawing/2016/5/12/chartex" xmlns:cx7="http://schemas.microsoft.com/office/drawing/2016/5/13/chartex" xmlns:cx8="http://schemas.microsoft.com/office/drawing/2016/5/14/chartex" xmlns:mc="http://schemas.openxmlformats.org/markup-compatibility/2006" xmlns:aink="http://schemas.microsoft.com/office/drawing/2016/ink" xmlns:am3d="http://schemas.microsoft.com/office/drawing/2017/model3d" xmlns:o="urn:schemas-microsoft-com:office:office" xmlns:oel="http://schemas.microsoft.com/office/2019/extlst" xmlns:r="http://schemas.openxmlformats.org/officeDocument/2006/relationships" xmlns:m="http://schemas.openxmlformats.org/officeDocument/2006/math" xmlns:v="urn:schemas-microsoft-com:vml" xmlns:wp14="http://schemas.microsoft.com/office/word/2010/wordprocessingDrawing" xmlns:wp="http://schemas.openxmlformats.org/drawingml/2006/wordprocessingDrawing" xmlns:w10="urn:schemas-microsoft-com:office:word" xmlns:w="http://schemas.openxmlformats.org/wordprocessingml/2006/main" xmlns:w14="http://schemas.microsoft.com/office/word/2010/wordml" xmlns:w15="http://schemas.microsoft.com/office/word/2012/wordml" xmlns:w16cex="http://schemas.microsoft.com/office/word/2018/wordml/cex" xmlns:w16cid="http://schemas.microsoft.com/office/word/2016/wordml/cid" xmlns:w16="http://schemas.microsoft.com/office/word/2018/wordml" xmlns:w16du="http://schemas.microsoft.com/office/word/2023/wordml/word16du" xmlns:w16sdtdh="http://schemas.microsoft.com/office/word/2020/wordml/sdtdatahash" xmlns:w16se="http://schemas.microsoft.com/office/word/2015/wordml/symex" xmlns:wpg="http://schemas.microsoft.com/office/word/2010/wordprocessingGroup" xmlns:wpi="http://schemas.microsoft.com/office/word/2010/wordprocessingInk" xmlns:wne="http://schemas.microsoft.com/office/word/2006/wordml" xmlns:wps="http://schemas.microsoft.com/office/word/2010/wordprocessingShape" mc:Ignorable="w14 w15 w16se w16cid w16 w16cex w16sdtdh w16du wp14">
   <w:abstractNum w:abstractNumId="0" w15:restartNumberingAfterBreak="0">
     <w:nsid w:val="511C70D1"/>
     <w:multiLevelType w:val="hybridMultilevel"/>
@@ -133,14 +330,106 @@
       </w:pPr>
     </w:lvl>
   </w:abstractNum>
-  <w:num w:numId="1">
+  <w:abstractNum w:abstractNumId="1" w15:restartNumberingAfterBreak="0">
+    <w:nsid w:val="7ABA110B"/>
+    <w:multiLevelType w:val="hybridMultilevel"/>
+    <w:tmpl w:val="14DC8B62"/>
+    <w:lvl w:ilvl="0" w:tplc="0409000F">
+      <w:start w:val="1"/>
+      <w:numFmt w:val="decimal"/>
+      <w:lvlText w:val="%1."/>
+      <w:lvlJc w:val="left"/>
+      <w:pPr>
+        <w:ind w:left="720" w:hanging="360"/>
+      </w:pPr>
+      <w:rPr>
+        <w:rFonts w:hint="default"/>
+      </w:rPr>
+    </w:lvl>
+    <w:lvl w:ilvl="1" w:tplc="04090019">
+      <w:start w:val="1"/>
+      <w:numFmt w:val="lowerLetter"/>
+      <w:lvlText w:val="%2."/>
+      <w:lvlJc w:val="left"/>
+      <w:pPr>
+        <w:ind w:left="1440" w:hanging="360"/>
+      </w:pPr>
+    </w:lvl>
+    <w:lvl w:ilvl="2" w:tplc="0409001B">
+      <w:start w:val="1"/>
+      <w:numFmt w:val="lowerRoman"/>
+      <w:lvlText w:val="%3."/>
+      <w:lvlJc w:val="right"/>
+      <w:pPr>
+        <w:ind w:left="2160" w:hanging="180"/>
+      </w:pPr>
+    </w:lvl>
+    <w:lvl w:ilvl="3" w:tplc="0409000F" w:tentative="1">
+      <w:start w:val="1"/>
+      <w:numFmt w:val="decimal"/>
+      <w:lvlText w:val="%4."/>
+      <w:lvlJc w:val="left"/>
+      <w:pPr>
+        <w:ind w:left="2880" w:hanging="360"/>
+      </w:pPr>
+    </w:lvl>
+    <w:lvl w:ilvl="4" w:tplc="04090019" w:tentative="1">
+      <w:start w:val="1"/>
+      <w:numFmt w:val="lowerLetter"/>
+      <w:lvlText w:val="%5."/>
+      <w:lvlJc w:val="left"/>
+      <w:pPr>
+        <w:ind w:left="3600" w:hanging="360"/>
+      </w:pPr>
+    </w:lvl>
+    <w:lvl w:ilvl="5" w:tplc="0409001B" w:tentative="1">
+      <w:start w:val="1"/>
+      <w:numFmt w:val="lowerRoman"/>
+      <w:lvlText w:val="%6."/>
+      <w:lvlJc w:val="right"/>
+      <w:pPr>
+        <w:ind w:left="4320" w:hanging="180"/>
+      </w:pPr>
+    </w:lvl>
+    <w:lvl w:ilvl="6" w:tplc="0409000F" w:tentative="1">
+      <w:start w:val="1"/>
+      <w:numFmt w:val="decimal"/>
+      <w:lvlText w:val="%7."/>
+      <w:lvlJc w:val="left"/>
+      <w:pPr>
+        <w:ind w:left="5040" w:hanging="360"/>
+      </w:pPr>
+    </w:lvl>
+    <w:lvl w:ilvl="7" w:tplc="04090019" w:tentative="1">
+      <w:start w:val="1"/>
+      <w:numFmt w:val="lowerLetter"/>
+      <w:lvlText w:val="%8."/>
+      <w:lvlJc w:val="left"/>
+      <w:pPr>
+        <w:ind w:left="5760" w:hanging="360"/>
+      </w:pPr>
+    </w:lvl>
+    <w:lvl w:ilvl="8" w:tplc="0409001B" w:tentative="1">
+      <w:start w:val="1"/>
+      <w:numFmt w:val="lowerRoman"/>
+      <w:lvlText w:val="%9."/>
+      <w:lvlJc w:val="right"/>
+      <w:pPr>
+        <w:ind w:left="6480" w:hanging="180"/>
+      </w:pPr>
+    </w:lvl>
+  </w:abstractNum>
+  <w:num w:numId="1" w16cid:durableId="597834322">
     <w:abstractNumId w:val="0"/>
+  </w:num>
+  <w:num w:numId="2" w16cid:durableId="176584194">
+    <w:abstractNumId w:val="1"/>
   </w:num>
 </w:numbering>
 </file>
 
 <file path=word/styles.xml><?xml version="1.0" encoding="utf-8"?>
-<w:styles xmlns:mc="http://schemas.openxmlformats.org/markup-compatibility/2006" xmlns:r="http://schemas.openxmlformats.org/officeDocument/2006/relationships" xmlns:w="http://schemas.openxmlformats.org/wordprocessingml/2006/main" xmlns:w14="http://schemas.microsoft.com/office/word/2010/wordml" xmlns:w15="http://schemas.microsoft.com/office/word/2012/wordml" xmlns:w16cex="http://schemas.microsoft.com/office/word/2018/wordml/cex" xmlns:w16cid="http://schemas.microsoft.com/office/word/2016/wordml/cid" xmlns:w16="http://schemas.microsoft.com/office/word/2018/wordml" xmlns:w16sdtdh="http://schemas.microsoft.com/office/word/2020/wordml/sdtdatahash" xmlns:w16se="http://schemas.microsoft.com/office/word/2015/wordml/symex" mc:Ignorable="w14 w15 w16se w16cid w16 w16cex w16sdtdh">
+<w:styles xmlns:mc="http://schemas.openxmlformats.org/markup-compatibility/2006" xmlns:r="http://schemas.openxmlformats.org/officeDocument/2006/relationships" xmlns:w="http://schemas.openxmlformats.org/wordprocessingml/2006/main" xmlns:w14="http://schemas.microsoft.com/office/word/2010/wordml" xmlns:w15="http://schemas.microsoft.com/office/word/2012/wordml" xmlns:w16cex="http://schemas.microsoft.com/office/word/2018/wordml/cex" xmlns:w16cid="http://schemas.microsoft.com/office/word/2016/wordml/cid" xmlns:w16="http://schemas.microsoft.com/office/word/2018/wordml" xmlns:w16du="http://schemas.microsoft.com/office/word/2023/wordml/word16du" xmlns:w16sdtdh="http://schemas.microsoft.com/office/word/2020/wordml/sdtdatahash" xmlns:w16se="http://schemas.microsoft.com/office/word/2015/wordml/symex" mc:Ignorable="w14 w15 w16se w16cid w16 w16cex w16sdtdh w16du">
   <w:docDefaults>
     <w:rPrDefault>
       <w:rPr>
@@ -782,6 +1071,17 @@
       <w:szCs w:val="32"/>
     </w:rPr>
   </w:style>
+  <w:style w:type="paragraph" w:styleId="ListParagraph">
+    <w:name w:val="List Paragraph"/>
+    <w:basedOn w:val="Normal"/>
+    <w:uiPriority w:val="34"/>
+    <w:qFormat/>
+    <w:rsid w:val="0012079E"/>
+    <w:pPr>
+      <w:ind w:left="720"/>
+      <w:contextualSpacing/>
+    </w:pPr>
+  </w:style>
 </w:styles>
 </file>
 

--- a/algorithm.docx
+++ b/algorithm.docx
@@ -81,10 +81,64 @@
         </w:numPr>
       </w:pPr>
       <w:r>
+        <w:t>then hill type is normal then points per meter is 2</w:t>
+      </w:r>
+    </w:p>
+    <w:p>
+      <w:pPr>
+        <w:pStyle w:val="ListParagraph"/>
+        <w:numPr>
+          <w:ilvl w:val="1"/>
+          <w:numId w:val="2"/>
+        </w:numPr>
+      </w:pPr>
+      <w:r>
+        <w:t>then hill type is normal then par is 90</w:t>
+      </w:r>
+    </w:p>
+    <w:p>
+      <w:pPr>
+        <w:pStyle w:val="ListParagraph"/>
+        <w:ind w:left="1440"/>
+      </w:pPr>
+    </w:p>
+    <w:p>
+      <w:pPr>
+        <w:pStyle w:val="ListParagraph"/>
+        <w:numPr>
+          <w:ilvl w:val="0"/>
+          <w:numId w:val="2"/>
+        </w:numPr>
+      </w:pPr>
+      <w:r>
+        <w:t xml:space="preserve">If hill type is large </w:t>
+      </w:r>
+    </w:p>
+    <w:p>
+      <w:pPr>
+        <w:pStyle w:val="ListParagraph"/>
+        <w:numPr>
+          <w:ilvl w:val="1"/>
+          <w:numId w:val="2"/>
+        </w:numPr>
+      </w:pPr>
+      <w:r>
+        <w:t>then the speed is 70</w:t>
+      </w:r>
+    </w:p>
+    <w:p>
+      <w:pPr>
+        <w:pStyle w:val="ListParagraph"/>
+        <w:numPr>
+          <w:ilvl w:val="1"/>
+          <w:numId w:val="2"/>
+        </w:numPr>
+      </w:pPr>
+      <w:r>
         <w:t>then</w:t>
       </w:r>
       <w:r>
-        <w:t xml:space="preserve"> hill type is normal then points per meter is 2</w:t>
+        <w:t xml:space="preserve"> hill types is large then points per meter is 1.8</w:t>
       </w:r>
     </w:p>
     <w:p>
@@ -96,17 +150,11 @@
         </w:numPr>
       </w:pPr>
       <w:r>
-        <w:t>then</w:t>
-      </w:r>
-      <w:r>
-        <w:t xml:space="preserve"> hill type is normal then par is 90</w:t>
-      </w:r>
-    </w:p>
-    <w:p>
-      <w:pPr>
-        <w:pStyle w:val="ListParagraph"/>
-        <w:ind w:left="1440"/>
-      </w:pPr>
+        <w:t xml:space="preserve">then </w:t>
+      </w:r>
+      <w:r>
+        <w:t>hill type is large then par is 120</w:t>
+      </w:r>
     </w:p>
     <w:p>
       <w:pPr>
@@ -117,7 +165,7 @@
         </w:numPr>
       </w:pPr>
       <w:r>
-        <w:t xml:space="preserve">If hill type is large </w:t>
+        <w:t xml:space="preserve">Calculate time in air </w:t>
       </w:r>
     </w:p>
     <w:p>
@@ -129,7 +177,55 @@
         </w:numPr>
       </w:pPr>
       <w:r>
-        <w:t>then the speed is 70</w:t>
+        <w:t xml:space="preserve">Formula for time in air </w:t>
+      </w:r>
+    </w:p>
+    <w:p>
+      <w:pPr>
+        <w:pStyle w:val="ListParagraph"/>
+        <w:numPr>
+          <w:ilvl w:val="0"/>
+          <w:numId w:val="2"/>
+        </w:numPr>
+      </w:pPr>
+      <w:r>
+        <w:t xml:space="preserve">Calculate distance traveled </w:t>
+      </w:r>
+    </w:p>
+    <w:p>
+      <w:pPr>
+        <w:pStyle w:val="ListParagraph"/>
+        <w:numPr>
+          <w:ilvl w:val="0"/>
+          <w:numId w:val="2"/>
+        </w:numPr>
+      </w:pPr>
+      <w:r>
+        <w:t xml:space="preserve">Calculate the points earned </w:t>
+      </w:r>
+    </w:p>
+    <w:p>
+      <w:pPr>
+        <w:pStyle w:val="ListParagraph"/>
+        <w:numPr>
+          <w:ilvl w:val="0"/>
+          <w:numId w:val="2"/>
+        </w:numPr>
+      </w:pPr>
+      <w:r>
+        <w:t>Output the distance and points</w:t>
+      </w:r>
+    </w:p>
+    <w:p>
+      <w:pPr>
+        <w:pStyle w:val="ListParagraph"/>
+        <w:numPr>
+          <w:ilvl w:val="0"/>
+          <w:numId w:val="2"/>
+        </w:numPr>
+      </w:pPr>
+      <w:r>
+        <w:t>IF point is greater than or equal to 61</w:t>
       </w:r>
     </w:p>
     <w:p>
@@ -141,10 +237,19 @@
         </w:numPr>
       </w:pPr>
       <w:r>
-        <w:t>then</w:t>
-      </w:r>
-      <w:r>
-        <w:t xml:space="preserve"> hill types is large then points per meter is 1.8</w:t>
+        <w:t>Output Great job for doing better than par</w:t>
+      </w:r>
+    </w:p>
+    <w:p>
+      <w:pPr>
+        <w:pStyle w:val="ListParagraph"/>
+        <w:numPr>
+          <w:ilvl w:val="0"/>
+          <w:numId w:val="2"/>
+        </w:numPr>
+      </w:pPr>
+      <w:r>
+        <w:t>If par is less than 10</w:t>
       </w:r>
     </w:p>
     <w:p>
@@ -156,10 +261,7 @@
         </w:numPr>
       </w:pPr>
       <w:r>
-        <w:t xml:space="preserve">then </w:t>
-      </w:r>
-      <w:r>
-        <w:t>hill type is large then par is 120</w:t>
+        <w:t xml:space="preserve">Output what happened </w:t>
       </w:r>
     </w:p>
     <w:p>
@@ -171,7 +273,7 @@
         </w:numPr>
       </w:pPr>
       <w:r>
-        <w:t xml:space="preserve">Calculate time in air </w:t>
+        <w:t>Otherwise</w:t>
       </w:r>
     </w:p>
     <w:p>
@@ -183,49 +285,8 @@
         </w:numPr>
       </w:pPr>
       <w:r>
-        <w:t xml:space="preserve">Formula for time in air </w:t>
-      </w:r>
-    </w:p>
-    <w:p>
-      <w:pPr>
-        <w:pStyle w:val="ListParagraph"/>
-        <w:numPr>
-          <w:ilvl w:val="0"/>
-          <w:numId w:val="2"/>
-        </w:numPr>
-      </w:pPr>
-      <w:r>
-        <w:t xml:space="preserve">Calculate distance traveled </w:t>
-      </w:r>
-    </w:p>
-    <w:p>
-      <w:pPr>
-        <w:pStyle w:val="ListParagraph"/>
-        <w:numPr>
-          <w:ilvl w:val="0"/>
-          <w:numId w:val="2"/>
-        </w:numPr>
-      </w:pPr>
-      <w:r>
-        <w:t xml:space="preserve">Calculate the points earned </w:t>
-      </w:r>
-    </w:p>
-    <w:p>
-      <w:pPr>
-        <w:pStyle w:val="ListParagraph"/>
-        <w:numPr>
-          <w:ilvl w:val="0"/>
-          <w:numId w:val="2"/>
-        </w:numPr>
-      </w:pPr>
-      <w:r>
-        <w:t>Output the distance and points</w:t>
-      </w:r>
-    </w:p>
-    <w:p>
-      <w:pPr>
-        <w:pStyle w:val="ListParagraph"/>
-      </w:pPr>
+        <w:t>Output Sorry you didn’t go very far</w:t>
+      </w:r>
     </w:p>
     <w:p>
       <w:pPr>

--- a/algorithm.docx
+++ b/algorithm.docx
@@ -1,6 +1,6 @@
 
 <file path=word/document.xml><?xml version="1.0" encoding="utf-8"?>
-<w:document xmlns:wpc="http://schemas.microsoft.com/office/word/2010/wordprocessingCanvas" xmlns:cx="http://schemas.microsoft.com/office/drawing/2014/chartex" xmlns:cx1="http://schemas.microsoft.com/office/drawing/2015/9/8/chartex" xmlns:cx2="http://schemas.microsoft.com/office/drawing/2015/10/21/chartex" xmlns:cx3="http://schemas.microsoft.com/office/drawing/2016/5/9/chartex" xmlns:cx4="http://schemas.microsoft.com/office/drawing/2016/5/10/chartex" xmlns:cx5="http://schemas.microsoft.com/office/drawing/2016/5/11/chartex" xmlns:cx6="http://schemas.microsoft.com/office/drawing/2016/5/12/chartex" xmlns:cx7="http://schemas.microsoft.com/office/drawing/2016/5/13/chartex" xmlns:cx8="http://schemas.microsoft.com/office/drawing/2016/5/14/chartex" xmlns:mc="http://schemas.openxmlformats.org/markup-compatibility/2006" xmlns:aink="http://schemas.microsoft.com/office/drawing/2016/ink" xmlns:am3d="http://schemas.microsoft.com/office/drawing/2017/model3d" xmlns:o="urn:schemas-microsoft-com:office:office" xmlns:oel="http://schemas.microsoft.com/office/2019/extlst" xmlns:r="http://schemas.openxmlformats.org/officeDocument/2006/relationships" xmlns:m="http://schemas.openxmlformats.org/officeDocument/2006/math" xmlns:v="urn:schemas-microsoft-com:vml" xmlns:wp14="http://schemas.microsoft.com/office/word/2010/wordprocessingDrawing" xmlns:wp="http://schemas.openxmlformats.org/drawingml/2006/wordprocessingDrawing" xmlns:w10="urn:schemas-microsoft-com:office:word" xmlns:w="http://schemas.openxmlformats.org/wordprocessingml/2006/main" xmlns:w14="http://schemas.microsoft.com/office/word/2010/wordml" xmlns:w15="http://schemas.microsoft.com/office/word/2012/wordml" xmlns:w16cex="http://schemas.microsoft.com/office/word/2018/wordml/cex" xmlns:w16cid="http://schemas.microsoft.com/office/word/2016/wordml/cid" xmlns:w16="http://schemas.microsoft.com/office/word/2018/wordml" xmlns:w16du="http://schemas.microsoft.com/office/word/2023/wordml/word16du" xmlns:w16sdtdh="http://schemas.microsoft.com/office/word/2020/wordml/sdtdatahash" xmlns:w16se="http://schemas.microsoft.com/office/word/2015/wordml/symex" xmlns:wpg="http://schemas.microsoft.com/office/word/2010/wordprocessingGroup" xmlns:wpi="http://schemas.microsoft.com/office/word/2010/wordprocessingInk" xmlns:wne="http://schemas.microsoft.com/office/word/2006/wordml" xmlns:wps="http://schemas.microsoft.com/office/word/2010/wordprocessingShape" mc:Ignorable="w14 w15 w16se w16cid w16 w16cex w16sdtdh w16du wp14">
+<w:document xmlns:wpc="http://schemas.microsoft.com/office/word/2010/wordprocessingCanvas" xmlns:cx="http://schemas.microsoft.com/office/drawing/2014/chartex" xmlns:cx1="http://schemas.microsoft.com/office/drawing/2015/9/8/chartex" xmlns:cx2="http://schemas.microsoft.com/office/drawing/2015/10/21/chartex" xmlns:cx3="http://schemas.microsoft.com/office/drawing/2016/5/9/chartex" xmlns:cx4="http://schemas.microsoft.com/office/drawing/2016/5/10/chartex" xmlns:cx5="http://schemas.microsoft.com/office/drawing/2016/5/11/chartex" xmlns:cx6="http://schemas.microsoft.com/office/drawing/2016/5/12/chartex" xmlns:cx7="http://schemas.microsoft.com/office/drawing/2016/5/13/chartex" xmlns:cx8="http://schemas.microsoft.com/office/drawing/2016/5/14/chartex" xmlns:mc="http://schemas.openxmlformats.org/markup-compatibility/2006" xmlns:aink="http://schemas.microsoft.com/office/drawing/2016/ink" xmlns:am3d="http://schemas.microsoft.com/office/drawing/2017/model3d" xmlns:o="urn:schemas-microsoft-com:office:office" xmlns:oel="http://schemas.microsoft.com/office/2019/extlst" xmlns:r="http://schemas.openxmlformats.org/officeDocument/2006/relationships" xmlns:m="http://schemas.openxmlformats.org/officeDocument/2006/math" xmlns:v="urn:schemas-microsoft-com:vml" xmlns:wp14="http://schemas.microsoft.com/office/word/2010/wordprocessingDrawing" xmlns:wp="http://schemas.openxmlformats.org/drawingml/2006/wordprocessingDrawing" xmlns:w10="urn:schemas-microsoft-com:office:word" xmlns:w="http://schemas.openxmlformats.org/wordprocessingml/2006/main" xmlns:w14="http://schemas.microsoft.com/office/word/2010/wordml" xmlns:w15="http://schemas.microsoft.com/office/word/2012/wordml" xmlns:w16cex="http://schemas.microsoft.com/office/word/2018/wordml/cex" xmlns:w16cid="http://schemas.microsoft.com/office/word/2016/wordml/cid" xmlns:w16="http://schemas.microsoft.com/office/word/2018/wordml" xmlns:w16sdtdh="http://schemas.microsoft.com/office/word/2020/wordml/sdtdatahash" xmlns:w16se="http://schemas.microsoft.com/office/word/2015/wordml/symex" xmlns:wpg="http://schemas.microsoft.com/office/word/2010/wordprocessingGroup" xmlns:wpi="http://schemas.microsoft.com/office/word/2010/wordprocessingInk" xmlns:wne="http://schemas.microsoft.com/office/word/2006/wordml" xmlns:wps="http://schemas.microsoft.com/office/word/2010/wordprocessingShape" mc:Ignorable="w14 w15 w16se w16cid w16 w16cex w16sdtdh wp14">
   <w:body>
     <w:p>
       <w:pPr>
@@ -41,11 +41,11 @@
         <w:pStyle w:val="ListParagraph"/>
         <w:numPr>
           <w:ilvl w:val="0"/>
-          <w:numId w:val="2"/>
-        </w:numPr>
-      </w:pPr>
-      <w:r>
-        <w:t>Ask user to input Hill type</w:t>
+          <w:numId w:val="3"/>
+        </w:numPr>
+      </w:pPr>
+      <w:r>
+        <w:t xml:space="preserve">Input: Ask the user to input the hill type </w:t>
       </w:r>
     </w:p>
     <w:p>
@@ -53,11 +53,11 @@
         <w:pStyle w:val="ListParagraph"/>
         <w:numPr>
           <w:ilvl w:val="0"/>
-          <w:numId w:val="2"/>
-        </w:numPr>
-      </w:pPr>
-      <w:r>
-        <w:t xml:space="preserve">If hill type is normal, </w:t>
+          <w:numId w:val="3"/>
+        </w:numPr>
+      </w:pPr>
+      <w:r>
+        <w:t>If hill type is normal:</w:t>
       </w:r>
     </w:p>
     <w:p>
@@ -65,11 +65,11 @@
         <w:pStyle w:val="ListParagraph"/>
         <w:numPr>
           <w:ilvl w:val="1"/>
-          <w:numId w:val="2"/>
-        </w:numPr>
-      </w:pPr>
-      <w:r>
-        <w:t>then the speed equals 46</w:t>
+          <w:numId w:val="3"/>
+        </w:numPr>
+      </w:pPr>
+      <w:r>
+        <w:t>Set speed to 46</w:t>
       </w:r>
     </w:p>
     <w:p>
@@ -77,11 +77,11 @@
         <w:pStyle w:val="ListParagraph"/>
         <w:numPr>
           <w:ilvl w:val="1"/>
-          <w:numId w:val="2"/>
-        </w:numPr>
-      </w:pPr>
-      <w:r>
-        <w:t>then hill type is normal then points per meter is 2</w:t>
+          <w:numId w:val="3"/>
+        </w:numPr>
+      </w:pPr>
+      <w:r>
+        <w:t>Set points per meter to 2.</w:t>
       </w:r>
     </w:p>
     <w:p>
@@ -89,29 +89,28 @@
         <w:pStyle w:val="ListParagraph"/>
         <w:numPr>
           <w:ilvl w:val="1"/>
-          <w:numId w:val="2"/>
-        </w:numPr>
-      </w:pPr>
-      <w:r>
-        <w:t>then hill type is normal then par is 90</w:t>
-      </w:r>
-    </w:p>
-    <w:p>
-      <w:pPr>
-        <w:pStyle w:val="ListParagraph"/>
-        <w:ind w:left="1440"/>
-      </w:pPr>
+          <w:numId w:val="3"/>
+        </w:numPr>
+      </w:pPr>
+      <w:r>
+        <w:t>Set par to 90</w:t>
+      </w:r>
     </w:p>
     <w:p>
       <w:pPr>
         <w:pStyle w:val="ListParagraph"/>
         <w:numPr>
           <w:ilvl w:val="0"/>
-          <w:numId w:val="2"/>
-        </w:numPr>
-      </w:pPr>
-      <w:r>
-        <w:t xml:space="preserve">If hill type is large </w:t>
+          <w:numId w:val="3"/>
+        </w:numPr>
+      </w:pPr>
+      <w:proofErr w:type="gramStart"/>
+      <w:r>
+        <w:t>Otherwise</w:t>
+      </w:r>
+      <w:proofErr w:type="gramEnd"/>
+      <w:r>
+        <w:t xml:space="preserve"> hill type is large:</w:t>
       </w:r>
     </w:p>
     <w:p>
@@ -119,11 +118,11 @@
         <w:pStyle w:val="ListParagraph"/>
         <w:numPr>
           <w:ilvl w:val="1"/>
-          <w:numId w:val="2"/>
-        </w:numPr>
-      </w:pPr>
-      <w:r>
-        <w:t>then the speed is 70</w:t>
+          <w:numId w:val="3"/>
+        </w:numPr>
+      </w:pPr>
+      <w:r>
+        <w:t>Set speed to 70</w:t>
       </w:r>
     </w:p>
     <w:p>
@@ -131,14 +130,11 @@
         <w:pStyle w:val="ListParagraph"/>
         <w:numPr>
           <w:ilvl w:val="1"/>
-          <w:numId w:val="2"/>
-        </w:numPr>
-      </w:pPr>
-      <w:r>
-        <w:t>then</w:t>
-      </w:r>
-      <w:r>
-        <w:t xml:space="preserve"> hill types is large then points per meter is 1.8</w:t>
+          <w:numId w:val="3"/>
+        </w:numPr>
+      </w:pPr>
+      <w:r>
+        <w:t>Set points per meter to 1.8</w:t>
       </w:r>
     </w:p>
     <w:p>
@@ -146,14 +142,11 @@
         <w:pStyle w:val="ListParagraph"/>
         <w:numPr>
           <w:ilvl w:val="1"/>
-          <w:numId w:val="2"/>
-        </w:numPr>
-      </w:pPr>
-      <w:r>
-        <w:t xml:space="preserve">then </w:t>
-      </w:r>
-      <w:r>
-        <w:t>hill type is large then par is 120</w:t>
+          <w:numId w:val="3"/>
+        </w:numPr>
+      </w:pPr>
+      <w:r>
+        <w:t>Set par to 120</w:t>
       </w:r>
     </w:p>
     <w:p>
@@ -161,11 +154,11 @@
         <w:pStyle w:val="ListParagraph"/>
         <w:numPr>
           <w:ilvl w:val="0"/>
-          <w:numId w:val="2"/>
-        </w:numPr>
-      </w:pPr>
-      <w:r>
-        <w:t xml:space="preserve">Calculate time in air </w:t>
+          <w:numId w:val="3"/>
+        </w:numPr>
+      </w:pPr>
+      <w:r>
+        <w:t>Else:</w:t>
       </w:r>
     </w:p>
     <w:p>
@@ -173,11 +166,11 @@
         <w:pStyle w:val="ListParagraph"/>
         <w:numPr>
           <w:ilvl w:val="1"/>
-          <w:numId w:val="2"/>
-        </w:numPr>
-      </w:pPr>
-      <w:r>
-        <w:t xml:space="preserve">Formula for time in air </w:t>
+          <w:numId w:val="3"/>
+        </w:numPr>
+      </w:pPr>
+      <w:r>
+        <w:t>Output: “Invalid hill type” and exit.</w:t>
       </w:r>
     </w:p>
     <w:p>
@@ -185,11 +178,41 @@
         <w:pStyle w:val="ListParagraph"/>
         <w:numPr>
           <w:ilvl w:val="0"/>
-          <w:numId w:val="2"/>
-        </w:numPr>
-      </w:pPr>
-      <w:r>
-        <w:t xml:space="preserve">Calculate distance traveled </w:t>
+          <w:numId w:val="3"/>
+        </w:numPr>
+      </w:pPr>
+      <w:r>
+        <w:t xml:space="preserve">Calculate the </w:t>
+      </w:r>
+      <w:proofErr w:type="gramStart"/>
+      <w:r>
+        <w:t>air time</w:t>
+      </w:r>
+      <w:proofErr w:type="gramEnd"/>
+      <w:r>
+        <w:t>:</w:t>
+      </w:r>
+    </w:p>
+    <w:p>
+      <w:pPr>
+        <w:pStyle w:val="ListParagraph"/>
+        <w:numPr>
+          <w:ilvl w:val="1"/>
+          <w:numId w:val="3"/>
+        </w:numPr>
+      </w:pPr>
+      <w:r>
+        <w:t>Use the formula: time in air=</w:t>
+      </w:r>
+      <w:proofErr w:type="spellStart"/>
+      <w:proofErr w:type="gramStart"/>
+      <w:r>
+        <w:t>math.sqrt</w:t>
+      </w:r>
+      <w:proofErr w:type="spellEnd"/>
+      <w:proofErr w:type="gramEnd"/>
+      <w:r>
+        <w:t>((2*height)/9.8)</w:t>
       </w:r>
     </w:p>
     <w:p>
@@ -197,11 +220,23 @@
         <w:pStyle w:val="ListParagraph"/>
         <w:numPr>
           <w:ilvl w:val="0"/>
-          <w:numId w:val="2"/>
-        </w:numPr>
-      </w:pPr>
-      <w:r>
-        <w:t xml:space="preserve">Calculate the points earned </w:t>
+          <w:numId w:val="3"/>
+        </w:numPr>
+      </w:pPr>
+      <w:r>
+        <w:t>Calculate distance traveled:</w:t>
+      </w:r>
+    </w:p>
+    <w:p>
+      <w:pPr>
+        <w:pStyle w:val="ListParagraph"/>
+        <w:numPr>
+          <w:ilvl w:val="1"/>
+          <w:numId w:val="3"/>
+        </w:numPr>
+      </w:pPr>
+      <w:r>
+        <w:t>Use the formula: time in air *10</w:t>
       </w:r>
     </w:p>
     <w:p>
@@ -209,11 +244,23 @@
         <w:pStyle w:val="ListParagraph"/>
         <w:numPr>
           <w:ilvl w:val="0"/>
-          <w:numId w:val="2"/>
-        </w:numPr>
-      </w:pPr>
-      <w:r>
-        <w:t>Output the distance and points</w:t>
+          <w:numId w:val="3"/>
+        </w:numPr>
+      </w:pPr>
+      <w:r>
+        <w:t>Calculate points:</w:t>
+      </w:r>
+    </w:p>
+    <w:p>
+      <w:pPr>
+        <w:pStyle w:val="ListParagraph"/>
+        <w:numPr>
+          <w:ilvl w:val="1"/>
+          <w:numId w:val="3"/>
+        </w:numPr>
+      </w:pPr>
+      <w:r>
+        <w:t>Use the formula: points=distance traveled * points per meter</w:t>
       </w:r>
     </w:p>
     <w:p>
@@ -221,77 +268,62 @@
         <w:pStyle w:val="ListParagraph"/>
         <w:numPr>
           <w:ilvl w:val="0"/>
-          <w:numId w:val="2"/>
-        </w:numPr>
-      </w:pPr>
-      <w:r>
-        <w:t>IF point is greater than or equal to 61</w:t>
-      </w:r>
-    </w:p>
-    <w:p>
-      <w:pPr>
-        <w:pStyle w:val="ListParagraph"/>
-        <w:numPr>
-          <w:ilvl w:val="1"/>
-          <w:numId w:val="2"/>
-        </w:numPr>
-      </w:pPr>
-      <w:r>
-        <w:t>Output Great job for doing better than par</w:t>
-      </w:r>
-    </w:p>
-    <w:p>
-      <w:pPr>
-        <w:pStyle w:val="ListParagraph"/>
-        <w:numPr>
-          <w:ilvl w:val="0"/>
-          <w:numId w:val="2"/>
-        </w:numPr>
-      </w:pPr>
-      <w:r>
-        <w:t>If par is less than 10</w:t>
-      </w:r>
-    </w:p>
-    <w:p>
-      <w:pPr>
-        <w:pStyle w:val="ListParagraph"/>
-        <w:numPr>
-          <w:ilvl w:val="1"/>
-          <w:numId w:val="2"/>
-        </w:numPr>
-      </w:pPr>
-      <w:r>
-        <w:t xml:space="preserve">Output what happened </w:t>
-      </w:r>
-    </w:p>
-    <w:p>
-      <w:pPr>
-        <w:pStyle w:val="ListParagraph"/>
-        <w:numPr>
-          <w:ilvl w:val="0"/>
-          <w:numId w:val="2"/>
-        </w:numPr>
-      </w:pPr>
-      <w:r>
-        <w:t>Otherwise</w:t>
-      </w:r>
-    </w:p>
-    <w:p>
-      <w:pPr>
-        <w:pStyle w:val="ListParagraph"/>
-        <w:numPr>
-          <w:ilvl w:val="1"/>
-          <w:numId w:val="2"/>
-        </w:numPr>
-      </w:pPr>
-      <w:r>
-        <w:t>Output Sorry you didn’t go very far</w:t>
-      </w:r>
-    </w:p>
-    <w:p>
-      <w:pPr>
-        <w:pStyle w:val="ListParagraph"/>
-      </w:pPr>
+          <w:numId w:val="3"/>
+        </w:numPr>
+      </w:pPr>
+      <w:r>
+        <w:lastRenderedPageBreak/>
+        <w:t>Output the distance traveled and points e</w:t>
+      </w:r>
+      <w:r>
+        <w:t>arned</w:t>
+      </w:r>
+      <w:r>
+        <w:rPr>
+          <w:noProof/>
+        </w:rPr>
+        <w:drawing>
+          <wp:inline distT="0" distB="0" distL="0" distR="0" wp14:anchorId="2DEA495C" wp14:editId="04A4F2F5">
+            <wp:extent cx="5943600" cy="7637145"/>
+            <wp:effectExtent l="0" t="0" r="0" b="0"/>
+            <wp:docPr id="135673379" name="Picture 1" descr="A diagram of a flowchart&#10;&#10;Description automatically generated"/>
+            <wp:cNvGraphicFramePr>
+              <a:graphicFrameLocks xmlns:a="http://schemas.openxmlformats.org/drawingml/2006/main" noChangeAspect="1"/>
+            </wp:cNvGraphicFramePr>
+            <a:graphic xmlns:a="http://schemas.openxmlformats.org/drawingml/2006/main">
+              <a:graphicData uri="http://schemas.openxmlformats.org/drawingml/2006/picture">
+                <pic:pic xmlns:pic="http://schemas.openxmlformats.org/drawingml/2006/picture">
+                  <pic:nvPicPr>
+                    <pic:cNvPr id="135673379" name="Picture 1" descr="A diagram of a flowchart&#10;&#10;Description automatically generated"/>
+                    <pic:cNvPicPr/>
+                  </pic:nvPicPr>
+                  <pic:blipFill>
+                    <a:blip r:embed="rId5" cstate="print">
+                      <a:extLst>
+                        <a:ext uri="{28A0092B-C50C-407E-A947-70E740481C1C}">
+                          <a14:useLocalDpi xmlns:a14="http://schemas.microsoft.com/office/drawing/2010/main" val="0"/>
+                        </a:ext>
+                      </a:extLst>
+                    </a:blip>
+                    <a:stretch>
+                      <a:fillRect/>
+                    </a:stretch>
+                  </pic:blipFill>
+                  <pic:spPr>
+                    <a:xfrm>
+                      <a:off x="0" y="0"/>
+                      <a:ext cx="5943600" cy="7637145"/>
+                    </a:xfrm>
+                    <a:prstGeom prst="rect">
+                      <a:avLst/>
+                    </a:prstGeom>
+                  </pic:spPr>
+                </pic:pic>
+              </a:graphicData>
+            </a:graphic>
+          </wp:inline>
+        </w:drawing>
+      </w:r>
     </w:p>
     <w:sectPr>
       <w:pgSz w:w="12240" w:h="15840"/>
@@ -304,8 +336,97 @@
 </file>
 
 <file path=word/numbering.xml><?xml version="1.0" encoding="utf-8"?>
-<w:numbering xmlns:wpc="http://schemas.microsoft.com/office/word/2010/wordprocessingCanvas" xmlns:cx="http://schemas.microsoft.com/office/drawing/2014/chartex" xmlns:cx1="http://schemas.microsoft.com/office/drawing/2015/9/8/chartex" xmlns:cx2="http://schemas.microsoft.com/office/drawing/2015/10/21/chartex" xmlns:cx3="http://schemas.microsoft.com/office/drawing/2016/5/9/chartex" xmlns:cx4="http://schemas.microsoft.com/office/drawing/2016/5/10/chartex" xmlns:cx5="http://schemas.microsoft.com/office/drawing/2016/5/11/chartex" xmlns:cx6="http://schemas.microsoft.com/office/drawing/2016/5/12/chartex" xmlns:cx7="http://schemas.microsoft.com/office/drawing/2016/5/13/chartex" xmlns:cx8="http://schemas.microsoft.com/office/drawing/2016/5/14/chartex" xmlns:mc="http://schemas.openxmlformats.org/markup-compatibility/2006" xmlns:aink="http://schemas.microsoft.com/office/drawing/2016/ink" xmlns:am3d="http://schemas.microsoft.com/office/drawing/2017/model3d" xmlns:o="urn:schemas-microsoft-com:office:office" xmlns:oel="http://schemas.microsoft.com/office/2019/extlst" xmlns:r="http://schemas.openxmlformats.org/officeDocument/2006/relationships" xmlns:m="http://schemas.openxmlformats.org/officeDocument/2006/math" xmlns:v="urn:schemas-microsoft-com:vml" xmlns:wp14="http://schemas.microsoft.com/office/word/2010/wordprocessingDrawing" xmlns:wp="http://schemas.openxmlformats.org/drawingml/2006/wordprocessingDrawing" xmlns:w10="urn:schemas-microsoft-com:office:word" xmlns:w="http://schemas.openxmlformats.org/wordprocessingml/2006/main" xmlns:w14="http://schemas.microsoft.com/office/word/2010/wordml" xmlns:w15="http://schemas.microsoft.com/office/word/2012/wordml" xmlns:w16cex="http://schemas.microsoft.com/office/word/2018/wordml/cex" xmlns:w16cid="http://schemas.microsoft.com/office/word/2016/wordml/cid" xmlns:w16="http://schemas.microsoft.com/office/word/2018/wordml" xmlns:w16du="http://schemas.microsoft.com/office/word/2023/wordml/word16du" xmlns:w16sdtdh="http://schemas.microsoft.com/office/word/2020/wordml/sdtdatahash" xmlns:w16se="http://schemas.microsoft.com/office/word/2015/wordml/symex" xmlns:wpg="http://schemas.microsoft.com/office/word/2010/wordprocessingGroup" xmlns:wpi="http://schemas.microsoft.com/office/word/2010/wordprocessingInk" xmlns:wne="http://schemas.microsoft.com/office/word/2006/wordml" xmlns:wps="http://schemas.microsoft.com/office/word/2010/wordprocessingShape" mc:Ignorable="w14 w15 w16se w16cid w16 w16cex w16sdtdh w16du wp14">
+<w:numbering xmlns:wpc="http://schemas.microsoft.com/office/word/2010/wordprocessingCanvas" xmlns:cx="http://schemas.microsoft.com/office/drawing/2014/chartex" xmlns:cx1="http://schemas.microsoft.com/office/drawing/2015/9/8/chartex" xmlns:cx2="http://schemas.microsoft.com/office/drawing/2015/10/21/chartex" xmlns:cx3="http://schemas.microsoft.com/office/drawing/2016/5/9/chartex" xmlns:cx4="http://schemas.microsoft.com/office/drawing/2016/5/10/chartex" xmlns:cx5="http://schemas.microsoft.com/office/drawing/2016/5/11/chartex" xmlns:cx6="http://schemas.microsoft.com/office/drawing/2016/5/12/chartex" xmlns:cx7="http://schemas.microsoft.com/office/drawing/2016/5/13/chartex" xmlns:cx8="http://schemas.microsoft.com/office/drawing/2016/5/14/chartex" xmlns:mc="http://schemas.openxmlformats.org/markup-compatibility/2006" xmlns:aink="http://schemas.microsoft.com/office/drawing/2016/ink" xmlns:am3d="http://schemas.microsoft.com/office/drawing/2017/model3d" xmlns:o="urn:schemas-microsoft-com:office:office" xmlns:oel="http://schemas.microsoft.com/office/2019/extlst" xmlns:r="http://schemas.openxmlformats.org/officeDocument/2006/relationships" xmlns:m="http://schemas.openxmlformats.org/officeDocument/2006/math" xmlns:v="urn:schemas-microsoft-com:vml" xmlns:wp14="http://schemas.microsoft.com/office/word/2010/wordprocessingDrawing" xmlns:wp="http://schemas.openxmlformats.org/drawingml/2006/wordprocessingDrawing" xmlns:w10="urn:schemas-microsoft-com:office:word" xmlns:w="http://schemas.openxmlformats.org/wordprocessingml/2006/main" xmlns:w14="http://schemas.microsoft.com/office/word/2010/wordml" xmlns:w15="http://schemas.microsoft.com/office/word/2012/wordml" xmlns:w16cex="http://schemas.microsoft.com/office/word/2018/wordml/cex" xmlns:w16cid="http://schemas.microsoft.com/office/word/2016/wordml/cid" xmlns:w16="http://schemas.microsoft.com/office/word/2018/wordml" xmlns:w16sdtdh="http://schemas.microsoft.com/office/word/2020/wordml/sdtdatahash" xmlns:w16se="http://schemas.microsoft.com/office/word/2015/wordml/symex" xmlns:wpg="http://schemas.microsoft.com/office/word/2010/wordprocessingGroup" xmlns:wpi="http://schemas.microsoft.com/office/word/2010/wordprocessingInk" xmlns:wne="http://schemas.microsoft.com/office/word/2006/wordml" xmlns:wps="http://schemas.microsoft.com/office/word/2010/wordprocessingShape" mc:Ignorable="w14 w15 w16se w16cid w16 w16cex w16sdtdh wp14">
   <w:abstractNum w:abstractNumId="0" w15:restartNumberingAfterBreak="0">
+    <w:nsid w:val="46BD758B"/>
+    <w:multiLevelType w:val="hybridMultilevel"/>
+    <w:tmpl w:val="39083AC8"/>
+    <w:lvl w:ilvl="0" w:tplc="AF18B8EE">
+      <w:start w:val="1"/>
+      <w:numFmt w:val="decimal"/>
+      <w:lvlText w:val="%1."/>
+      <w:lvlJc w:val="left"/>
+      <w:pPr>
+        <w:ind w:left="1080" w:hanging="360"/>
+      </w:pPr>
+      <w:rPr>
+        <w:rFonts w:hint="default"/>
+      </w:rPr>
+    </w:lvl>
+    <w:lvl w:ilvl="1" w:tplc="04090019">
+      <w:start w:val="1"/>
+      <w:numFmt w:val="lowerLetter"/>
+      <w:lvlText w:val="%2."/>
+      <w:lvlJc w:val="left"/>
+      <w:pPr>
+        <w:ind w:left="1800" w:hanging="360"/>
+      </w:pPr>
+    </w:lvl>
+    <w:lvl w:ilvl="2" w:tplc="0409001B" w:tentative="1">
+      <w:start w:val="1"/>
+      <w:numFmt w:val="lowerRoman"/>
+      <w:lvlText w:val="%3."/>
+      <w:lvlJc w:val="right"/>
+      <w:pPr>
+        <w:ind w:left="2520" w:hanging="180"/>
+      </w:pPr>
+    </w:lvl>
+    <w:lvl w:ilvl="3" w:tplc="0409000F" w:tentative="1">
+      <w:start w:val="1"/>
+      <w:numFmt w:val="decimal"/>
+      <w:lvlText w:val="%4."/>
+      <w:lvlJc w:val="left"/>
+      <w:pPr>
+        <w:ind w:left="3240" w:hanging="360"/>
+      </w:pPr>
+    </w:lvl>
+    <w:lvl w:ilvl="4" w:tplc="04090019" w:tentative="1">
+      <w:start w:val="1"/>
+      <w:numFmt w:val="lowerLetter"/>
+      <w:lvlText w:val="%5."/>
+      <w:lvlJc w:val="left"/>
+      <w:pPr>
+        <w:ind w:left="3960" w:hanging="360"/>
+      </w:pPr>
+    </w:lvl>
+    <w:lvl w:ilvl="5" w:tplc="0409001B" w:tentative="1">
+      <w:start w:val="1"/>
+      <w:numFmt w:val="lowerRoman"/>
+      <w:lvlText w:val="%6."/>
+      <w:lvlJc w:val="right"/>
+      <w:pPr>
+        <w:ind w:left="4680" w:hanging="180"/>
+      </w:pPr>
+    </w:lvl>
+    <w:lvl w:ilvl="6" w:tplc="0409000F" w:tentative="1">
+      <w:start w:val="1"/>
+      <w:numFmt w:val="decimal"/>
+      <w:lvlText w:val="%7."/>
+      <w:lvlJc w:val="left"/>
+      <w:pPr>
+        <w:ind w:left="5400" w:hanging="360"/>
+      </w:pPr>
+    </w:lvl>
+    <w:lvl w:ilvl="7" w:tplc="04090019" w:tentative="1">
+      <w:start w:val="1"/>
+      <w:numFmt w:val="lowerLetter"/>
+      <w:lvlText w:val="%8."/>
+      <w:lvlJc w:val="left"/>
+      <w:pPr>
+        <w:ind w:left="6120" w:hanging="360"/>
+      </w:pPr>
+    </w:lvl>
+    <w:lvl w:ilvl="8" w:tplc="0409001B" w:tentative="1">
+      <w:start w:val="1"/>
+      <w:numFmt w:val="lowerRoman"/>
+      <w:lvlText w:val="%9."/>
+      <w:lvlJc w:val="right"/>
+      <w:pPr>
+        <w:ind w:left="6840" w:hanging="180"/>
+      </w:pPr>
+    </w:lvl>
+  </w:abstractNum>
+  <w:abstractNum w:abstractNumId="1" w15:restartNumberingAfterBreak="0">
     <w:nsid w:val="511C70D1"/>
     <w:multiLevelType w:val="hybridMultilevel"/>
     <w:tmpl w:val="A6768C0E"/>
@@ -391,7 +512,7 @@
       </w:pPr>
     </w:lvl>
   </w:abstractNum>
-  <w:abstractNum w:abstractNumId="1" w15:restartNumberingAfterBreak="0">
+  <w:abstractNum w:abstractNumId="2" w15:restartNumberingAfterBreak="0">
     <w:nsid w:val="7ABA110B"/>
     <w:multiLevelType w:val="hybridMultilevel"/>
     <w:tmpl w:val="14DC8B62"/>
@@ -481,16 +602,19 @@
     </w:lvl>
   </w:abstractNum>
   <w:num w:numId="1" w16cid:durableId="597834322">
-    <w:abstractNumId w:val="0"/>
+    <w:abstractNumId w:val="1"/>
   </w:num>
   <w:num w:numId="2" w16cid:durableId="176584194">
-    <w:abstractNumId w:val="1"/>
+    <w:abstractNumId w:val="2"/>
+  </w:num>
+  <w:num w:numId="3" w16cid:durableId="1188829857">
+    <w:abstractNumId w:val="0"/>
   </w:num>
 </w:numbering>
 </file>
 
 <file path=word/styles.xml><?xml version="1.0" encoding="utf-8"?>
-<w:styles xmlns:mc="http://schemas.openxmlformats.org/markup-compatibility/2006" xmlns:r="http://schemas.openxmlformats.org/officeDocument/2006/relationships" xmlns:w="http://schemas.openxmlformats.org/wordprocessingml/2006/main" xmlns:w14="http://schemas.microsoft.com/office/word/2010/wordml" xmlns:w15="http://schemas.microsoft.com/office/word/2012/wordml" xmlns:w16cex="http://schemas.microsoft.com/office/word/2018/wordml/cex" xmlns:w16cid="http://schemas.microsoft.com/office/word/2016/wordml/cid" xmlns:w16="http://schemas.microsoft.com/office/word/2018/wordml" xmlns:w16du="http://schemas.microsoft.com/office/word/2023/wordml/word16du" xmlns:w16sdtdh="http://schemas.microsoft.com/office/word/2020/wordml/sdtdatahash" xmlns:w16se="http://schemas.microsoft.com/office/word/2015/wordml/symex" mc:Ignorable="w14 w15 w16se w16cid w16 w16cex w16sdtdh w16du">
+<w:styles xmlns:mc="http://schemas.openxmlformats.org/markup-compatibility/2006" xmlns:r="http://schemas.openxmlformats.org/officeDocument/2006/relationships" xmlns:w="http://schemas.openxmlformats.org/wordprocessingml/2006/main" xmlns:w14="http://schemas.microsoft.com/office/word/2010/wordml" xmlns:w15="http://schemas.microsoft.com/office/word/2012/wordml" xmlns:w16cex="http://schemas.microsoft.com/office/word/2018/wordml/cex" xmlns:w16cid="http://schemas.microsoft.com/office/word/2016/wordml/cid" xmlns:w16="http://schemas.microsoft.com/office/word/2018/wordml" xmlns:w16sdtdh="http://schemas.microsoft.com/office/word/2020/wordml/sdtdatahash" xmlns:w16se="http://schemas.microsoft.com/office/word/2015/wordml/symex" mc:Ignorable="w14 w15 w16se w16cid w16 w16cex w16sdtdh">
   <w:docDefaults>
     <w:rPrDefault>
       <w:rPr>

--- a/algorithm.docx
+++ b/algorithm.docx
@@ -272,6 +272,106 @@
         </w:numPr>
       </w:pPr>
       <w:r>
+        <w:t>Output to user how far they traveled</w:t>
+      </w:r>
+    </w:p>
+    <w:p>
+      <w:pPr>
+        <w:pStyle w:val="ListParagraph"/>
+        <w:numPr>
+          <w:ilvl w:val="0"/>
+          <w:numId w:val="3"/>
+        </w:numPr>
+      </w:pPr>
+      <w:r>
+        <w:t>Output to user how many points they earned</w:t>
+      </w:r>
+    </w:p>
+    <w:p>
+      <w:pPr>
+        <w:pStyle w:val="ListParagraph"/>
+        <w:numPr>
+          <w:ilvl w:val="0"/>
+          <w:numId w:val="3"/>
+        </w:numPr>
+      </w:pPr>
+      <w:r>
+        <w:t>If points cored is greater than or equal to 61</w:t>
+      </w:r>
+    </w:p>
+    <w:p>
+      <w:pPr>
+        <w:pStyle w:val="ListParagraph"/>
+        <w:numPr>
+          <w:ilvl w:val="1"/>
+          <w:numId w:val="3"/>
+        </w:numPr>
+      </w:pPr>
+      <w:r>
+        <w:t xml:space="preserve">Output “Great job for doing better </w:t>
+      </w:r>
+      <w:proofErr w:type="spellStart"/>
+      <w:r>
+        <w:t>then</w:t>
+      </w:r>
+      <w:proofErr w:type="spellEnd"/>
+      <w:r>
+        <w:t xml:space="preserve"> par”</w:t>
+      </w:r>
+    </w:p>
+    <w:p>
+      <w:pPr>
+        <w:pStyle w:val="ListParagraph"/>
+        <w:numPr>
+          <w:ilvl w:val="0"/>
+          <w:numId w:val="3"/>
+        </w:numPr>
+      </w:pPr>
+      <w:r>
+        <w:t xml:space="preserve">Else if points </w:t>
+      </w:r>
+      <w:proofErr w:type="gramStart"/>
+      <w:r>
+        <w:t>is</w:t>
+      </w:r>
+      <w:proofErr w:type="gramEnd"/>
+      <w:r>
+        <w:t xml:space="preserve"> less then 10</w:t>
+      </w:r>
+    </w:p>
+    <w:p>
+      <w:pPr>
+        <w:pStyle w:val="ListParagraph"/>
+        <w:numPr>
+          <w:ilvl w:val="1"/>
+          <w:numId w:val="3"/>
+        </w:numPr>
+      </w:pPr>
+      <w:r>
+        <w:t>Output “What happened??”</w:t>
+      </w:r>
+    </w:p>
+    <w:p>
+      <w:pPr>
+        <w:pStyle w:val="ListParagraph"/>
+        <w:numPr>
+          <w:ilvl w:val="0"/>
+          <w:numId w:val="3"/>
+        </w:numPr>
+      </w:pPr>
+      <w:r>
+        <w:t>Otherwise output “Sorry you didn’t go very far.”</w:t>
+      </w:r>
+    </w:p>
+    <w:p>
+      <w:pPr>
+        <w:pStyle w:val="ListParagraph"/>
+        <w:numPr>
+          <w:ilvl w:val="0"/>
+          <w:numId w:val="3"/>
+        </w:numPr>
+      </w:pPr>
+      <w:r>
         <w:lastRenderedPageBreak/>
         <w:t>Output the distance traveled and points e</w:t>
       </w:r>
@@ -283,7 +383,7 @@
           <w:noProof/>
         </w:rPr>
         <w:drawing>
-          <wp:inline distT="0" distB="0" distL="0" distR="0" wp14:anchorId="2DEA495C" wp14:editId="04A4F2F5">
+          <wp:inline distT="0" distB="0" distL="0" distR="0" wp14:anchorId="2DEA495C" wp14:editId="675F6E53">
             <wp:extent cx="5943600" cy="7637145"/>
             <wp:effectExtent l="0" t="0" r="0" b="0"/>
             <wp:docPr id="135673379" name="Picture 1" descr="A diagram of a flowchart&#10;&#10;Description automatically generated"/>
